--- a/client/public/Investigation_Report_Template.docx
+++ b/client/public/Investigation_Report_Template.docx
@@ -57,7 +57,7 @@
         <w:rPr>
           <w:i/>
           <w:iCs/>
-          <w:color w:val="99CEF5"/>
+          <w:color w:val="D0C5DD"/>
           <w:sz w:val="24"/>
           <w:szCs w:val="24"/>
           <w:lang w:val="en-US"/>
@@ -86,10 +86,10 @@
           <w:tcPr>
             <w:tcW w:w="9016" w:type="dxa"/>
             <w:tcBorders>
-              <w:top w:val="single" w:sz="4" w:space="0" w:color="55ACEE"/>
-              <w:left w:val="single" w:sz="4" w:space="0" w:color="55ACEE"/>
-              <w:bottom w:val="single" w:sz="4" w:space="0" w:color="55ACEE"/>
-              <w:right w:val="single" w:sz="4" w:space="0" w:color="55ACEE"/>
+              <w:top w:val="single" w:sz="4" w:space="0" w:color="D0C5DD"/>
+              <w:left w:val="single" w:sz="4" w:space="0" w:color="D0C5DD"/>
+              <w:bottom w:val="single" w:sz="4" w:space="0" w:color="D0C5DD"/>
+              <w:right w:val="single" w:sz="4" w:space="0" w:color="D0C5DD"/>
             </w:tcBorders>
           </w:tcPr>
           <w:p>
@@ -124,7 +124,7 @@
           <w:szCs w:val="30"/>
           <w:lang w:val="en-US"/>
         </w:rPr>
-        <w:t xml:space="preserve">My </w:t>
+        <w:t>Justification</w:t>
       </w:r>
       <w:r>
         <w:rPr>
@@ -134,7 +134,7 @@
           <w:szCs w:val="30"/>
           <w:lang w:val="en-US"/>
         </w:rPr>
-        <w:t>Justification</w:t>
+        <w:t>.</w:t>
       </w:r>
       <w:r>
         <w:rPr>
@@ -144,45 +144,24 @@
           <w:szCs w:val="30"/>
           <w:lang w:val="en-US"/>
         </w:rPr>
-        <w:t>.</w:t>
-      </w:r>
-      <w:r>
-        <w:rPr>
-          <w:b/>
-          <w:bCs/>
-          <w:sz w:val="30"/>
-          <w:szCs w:val="30"/>
-          <w:lang w:val="en-US"/>
-        </w:rPr>
         <w:br/>
       </w:r>
       <w:r>
         <w:rPr>
           <w:i/>
           <w:iCs/>
-          <w:color w:val="99CEF5"/>
+          <w:color w:val="D0C5DD"/>
           <w:sz w:val="24"/>
           <w:szCs w:val="24"/>
           <w:lang w:val="en-US"/>
         </w:rPr>
-        <w:t xml:space="preserve">write </w:t>
+        <w:t>write your reason justifying your choice in this section</w:t>
       </w:r>
       <w:r>
         <w:rPr>
           <w:i/>
           <w:iCs/>
-          <w:color w:val="99CEF5"/>
-          <w:sz w:val="24"/>
-          <w:szCs w:val="24"/>
-          <w:lang w:val="en-US"/>
-        </w:rPr>
-        <w:t>your reason justifying your choice in this section</w:t>
-      </w:r>
-      <w:r>
-        <w:rPr>
-          <w:i/>
-          <w:iCs/>
-          <w:color w:val="99CEF5"/>
+          <w:color w:val="D0C5DD"/>
           <w:sz w:val="24"/>
           <w:szCs w:val="24"/>
           <w:lang w:val="en-US"/>
@@ -212,10 +191,10 @@
           <w:tcPr>
             <w:tcW w:w="9016" w:type="dxa"/>
             <w:tcBorders>
-              <w:top w:val="single" w:sz="4" w:space="0" w:color="55ACEE"/>
-              <w:left w:val="single" w:sz="4" w:space="0" w:color="55ACEE"/>
-              <w:bottom w:val="single" w:sz="4" w:space="0" w:color="55ACEE"/>
-              <w:right w:val="single" w:sz="4" w:space="0" w:color="55ACEE"/>
+              <w:top w:val="single" w:sz="4" w:space="0" w:color="D0C5DD"/>
+              <w:left w:val="single" w:sz="4" w:space="0" w:color="D0C5DD"/>
+              <w:bottom w:val="single" w:sz="4" w:space="0" w:color="D0C5DD"/>
+              <w:right w:val="single" w:sz="4" w:space="0" w:color="D0C5DD"/>
             </w:tcBorders>
           </w:tcPr>
           <w:p>
@@ -286,7 +265,7 @@
         <w:rPr>
           <w:i/>
           <w:iCs/>
-          <w:color w:val="99CEF5"/>
+          <w:color w:val="D0C5DD"/>
           <w:sz w:val="24"/>
           <w:szCs w:val="24"/>
           <w:lang w:val="en-US"/>
@@ -315,10 +294,10 @@
           <w:tcPr>
             <w:tcW w:w="9016" w:type="dxa"/>
             <w:tcBorders>
-              <w:top w:val="single" w:sz="4" w:space="0" w:color="55ACEE"/>
-              <w:left w:val="single" w:sz="4" w:space="0" w:color="55ACEE"/>
-              <w:bottom w:val="single" w:sz="4" w:space="0" w:color="55ACEE"/>
-              <w:right w:val="single" w:sz="4" w:space="0" w:color="55ACEE"/>
+              <w:top w:val="single" w:sz="4" w:space="0" w:color="D0C5DD"/>
+              <w:left w:val="single" w:sz="4" w:space="0" w:color="D0C5DD"/>
+              <w:bottom w:val="single" w:sz="4" w:space="0" w:color="D0C5DD"/>
+              <w:right w:val="single" w:sz="4" w:space="0" w:color="D0C5DD"/>
             </w:tcBorders>
           </w:tcPr>
           <w:p>
@@ -390,7 +369,7 @@
     <w:sdtEndPr>
       <w:rPr>
         <w:noProof/>
-        <w:color w:val="55ACEE"/>
+        <w:color w:val="904BFF"/>
       </w:rPr>
     </w:sdtEndPr>
     <w:sdtContent>
@@ -399,38 +378,38 @@
           <w:pStyle w:val="Footer"/>
           <w:jc w:val="center"/>
           <w:rPr>
-            <w:color w:val="55ACEE"/>
+            <w:color w:val="904BFF"/>
           </w:rPr>
         </w:pPr>
         <w:r>
           <w:rPr>
-            <w:color w:val="55ACEE"/>
+            <w:color w:val="904BFF"/>
           </w:rPr>
           <w:fldChar w:fldCharType="begin"/>
         </w:r>
         <w:r>
           <w:rPr>
-            <w:color w:val="55ACEE"/>
+            <w:color w:val="904BFF"/>
           </w:rPr>
           <w:instrText xml:space="preserve"> PAGE   \* MERGEFORMAT </w:instrText>
         </w:r>
         <w:r>
           <w:rPr>
-            <w:color w:val="55ACEE"/>
+            <w:color w:val="904BFF"/>
           </w:rPr>
           <w:fldChar w:fldCharType="separate"/>
         </w:r>
         <w:r>
           <w:rPr>
             <w:noProof/>
-            <w:color w:val="55ACEE"/>
+            <w:color w:val="904BFF"/>
           </w:rPr>
           <w:t>2</w:t>
         </w:r>
         <w:r>
           <w:rPr>
             <w:noProof/>
-            <w:color w:val="55ACEE"/>
+            <w:color w:val="904BFF"/>
           </w:rPr>
           <w:fldChar w:fldCharType="end"/>
         </w:r>
@@ -514,7 +493,7 @@
             <w:rPr>
               <w:b/>
               <w:bCs/>
-              <w:color w:val="55ACEE"/>
+              <w:color w:val="904BFF"/>
               <w:sz w:val="40"/>
               <w:szCs w:val="40"/>
             </w:rPr>
@@ -555,9 +534,9 @@
               <w:noProof/>
             </w:rPr>
             <w:drawing>
-              <wp:inline distT="0" distB="0" distL="0" distR="0" wp14:anchorId="61DE6BF2" wp14:editId="79AA079C">
-                <wp:extent cx="340922" cy="289560"/>
-                <wp:effectExtent l="0" t="0" r="2540" b="0"/>
+              <wp:inline distT="0" distB="0" distL="0" distR="0" wp14:anchorId="61DE6BF2" wp14:editId="04B0B6A9">
+                <wp:extent cx="296209" cy="296209"/>
+                <wp:effectExtent l="0" t="0" r="8890" b="8890"/>
                 <wp:docPr id="2" name="Picture 2"/>
                 <wp:cNvGraphicFramePr>
                   <a:graphicFrameLocks xmlns:a="http://schemas.openxmlformats.org/drawingml/2006/main" noChangeAspect="1"/>
@@ -566,7 +545,7 @@
                   <a:graphicData uri="http://schemas.openxmlformats.org/drawingml/2006/picture">
                     <pic:pic xmlns:pic="http://schemas.openxmlformats.org/drawingml/2006/picture">
                       <pic:nvPicPr>
-                        <pic:cNvPr id="0" name="Picture 2"/>
+                        <pic:cNvPr id="2" name="Picture 2"/>
                         <pic:cNvPicPr>
                           <a:picLocks noChangeAspect="1" noChangeArrowheads="1"/>
                         </pic:cNvPicPr>
@@ -579,7 +558,6 @@
                             </a:ext>
                           </a:extLst>
                         </a:blip>
-                        <a:srcRect/>
                         <a:stretch>
                           <a:fillRect/>
                         </a:stretch>
@@ -587,7 +565,7 @@
                       <pic:spPr bwMode="auto">
                         <a:xfrm>
                           <a:off x="0" y="0"/>
-                          <a:ext cx="348751" cy="296209"/>
+                          <a:ext cx="296209" cy="296209"/>
                         </a:xfrm>
                         <a:prstGeom prst="rect">
                           <a:avLst/>
